--- a/documents/final-paper.docx
+++ b/documents/final-paper.docx
@@ -479,6 +479,14 @@
           <w:szCs w:val="22"/>
         </w:rPr>
       </w:pPr>
+      <w:r>
+        <w:rPr>
+          <w:color w:val="000000" w:themeColor="text1"/>
+          <w:sz w:val="22"/>
+          <w:szCs w:val="22"/>
+        </w:rPr>
+        <w:t xml:space="preserve">Three web scraping templates were developed to handle URLs from each of the three filtered websites. </w:t>
+      </w:r>
       <w:r>
         <w:rPr>
           <w:color w:val="000000" w:themeColor="text1"/>
@@ -2036,39 +2044,7 @@
           <w:sz w:val="22"/>
           <w:szCs w:val="22"/>
         </w:rPr>
-        <w:t xml:space="preserve"> t</w:t>
-      </w:r>
-      <w:r>
-        <w:rPr>
-          <w:color w:val="000000" w:themeColor="text1"/>
-          <w:sz w:val="22"/>
-          <w:szCs w:val="22"/>
-        </w:rPr>
-        <w:t>o evaluate if sentiment affect</w:t>
-      </w:r>
-      <w:r>
-        <w:rPr>
-          <w:color w:val="000000" w:themeColor="text1"/>
-          <w:sz w:val="22"/>
-          <w:szCs w:val="22"/>
-        </w:rPr>
-        <w:t xml:space="preserve">s </w:t>
-      </w:r>
-      <w:r>
-        <w:rPr>
-          <w:color w:val="000000" w:themeColor="text1"/>
-          <w:sz w:val="22"/>
-          <w:szCs w:val="22"/>
-        </w:rPr>
-        <w:t>prices</w:t>
-      </w:r>
-      <w:r>
-        <w:rPr>
-          <w:color w:val="000000" w:themeColor="text1"/>
-          <w:sz w:val="22"/>
-          <w:szCs w:val="22"/>
-        </w:rPr>
-        <w:t>. The results are then used to construct portfolios of stocks to perform again the average of the S&amp;P 500 index.</w:t>
+        <w:t xml:space="preserve"> to evaluate if sentiment affects prices. The results are then used to construct portfolios of stocks to perform again the average of the S&amp;P 500 index.</w:t>
       </w:r>
     </w:p>
     <w:p>
@@ -2791,6 +2767,7 @@
         <w:rPr>
           <w:b/>
           <w:bCs/>
+          <w:noProof/>
           <w:color w:val="000000" w:themeColor="text1"/>
           <w:sz w:val="22"/>
           <w:szCs w:val="22"/>
@@ -5621,6 +5598,7 @@
         <w:rPr>
           <w:b/>
           <w:bCs/>
+          <w:noProof/>
           <w:color w:val="000000" w:themeColor="text1"/>
           <w:sz w:val="22"/>
           <w:szCs w:val="22"/>
@@ -5696,6 +5674,7 @@
         <w:rPr>
           <w:b/>
           <w:bCs/>
+          <w:noProof/>
           <w:color w:val="000000" w:themeColor="text1"/>
           <w:sz w:val="22"/>
           <w:szCs w:val="22"/>
@@ -6506,15 +6485,7 @@
           <w:sz w:val="22"/>
           <w:szCs w:val="22"/>
         </w:rPr>
-        <w:t>Negative</w:t>
-      </w:r>
-      <w:r>
-        <w:rPr>
-          <w:color w:val="000000" w:themeColor="text1"/>
-          <w:sz w:val="22"/>
-          <w:szCs w:val="22"/>
-        </w:rPr>
-        <w:t xml:space="preserve"> mean</w:t>
+        <w:t>Negative mean</w:t>
       </w:r>
     </w:p>
     <w:p>
@@ -6536,15 +6507,7 @@
           <w:sz w:val="22"/>
           <w:szCs w:val="22"/>
         </w:rPr>
-        <w:t>Negative</w:t>
-      </w:r>
-      <w:r>
-        <w:rPr>
-          <w:color w:val="000000" w:themeColor="text1"/>
-          <w:sz w:val="22"/>
-          <w:szCs w:val="22"/>
-        </w:rPr>
-        <w:t xml:space="preserve"> median</w:t>
+        <w:t>Negative median</w:t>
       </w:r>
     </w:p>
     <w:p>
@@ -6566,15 +6529,7 @@
           <w:sz w:val="22"/>
           <w:szCs w:val="22"/>
         </w:rPr>
-        <w:t>Negative</w:t>
-      </w:r>
-      <w:r>
-        <w:rPr>
-          <w:color w:val="000000" w:themeColor="text1"/>
-          <w:sz w:val="22"/>
-          <w:szCs w:val="22"/>
-        </w:rPr>
-        <w:t xml:space="preserve"> minimum</w:t>
+        <w:t>Negative minimum</w:t>
       </w:r>
     </w:p>
     <w:p>
@@ -6596,15 +6551,7 @@
           <w:sz w:val="22"/>
           <w:szCs w:val="22"/>
         </w:rPr>
-        <w:t xml:space="preserve">Negative </w:t>
-      </w:r>
-      <w:r>
-        <w:rPr>
-          <w:color w:val="000000" w:themeColor="text1"/>
-          <w:sz w:val="22"/>
-          <w:szCs w:val="22"/>
-        </w:rPr>
-        <w:t>maximum</w:t>
+        <w:t>Negative maximum</w:t>
       </w:r>
     </w:p>
     <w:p>
@@ -6626,15 +6573,7 @@
           <w:sz w:val="22"/>
           <w:szCs w:val="22"/>
         </w:rPr>
-        <w:t>Neutral</w:t>
-      </w:r>
-      <w:r>
-        <w:rPr>
-          <w:color w:val="000000" w:themeColor="text1"/>
-          <w:sz w:val="22"/>
-          <w:szCs w:val="22"/>
-        </w:rPr>
-        <w:t xml:space="preserve"> mean</w:t>
+        <w:t>Neutral mean</w:t>
       </w:r>
     </w:p>
     <w:p>
@@ -6656,15 +6595,7 @@
           <w:sz w:val="22"/>
           <w:szCs w:val="22"/>
         </w:rPr>
-        <w:t>Neutral</w:t>
-      </w:r>
-      <w:r>
-        <w:rPr>
-          <w:color w:val="000000" w:themeColor="text1"/>
-          <w:sz w:val="22"/>
-          <w:szCs w:val="22"/>
-        </w:rPr>
-        <w:t xml:space="preserve"> median</w:t>
+        <w:t>Neutral median</w:t>
       </w:r>
     </w:p>
     <w:p>
@@ -6686,15 +6617,7 @@
           <w:sz w:val="22"/>
           <w:szCs w:val="22"/>
         </w:rPr>
-        <w:t xml:space="preserve">Neutral </w:t>
-      </w:r>
-      <w:r>
-        <w:rPr>
-          <w:color w:val="000000" w:themeColor="text1"/>
-          <w:sz w:val="22"/>
-          <w:szCs w:val="22"/>
-        </w:rPr>
-        <w:t>minimum</w:t>
+        <w:t>Neutral minimum</w:t>
       </w:r>
     </w:p>
     <w:p>
@@ -6716,15 +6639,7 @@
           <w:sz w:val="22"/>
           <w:szCs w:val="22"/>
         </w:rPr>
-        <w:t>Neutral</w:t>
-      </w:r>
-      <w:r>
-        <w:rPr>
-          <w:color w:val="000000" w:themeColor="text1"/>
-          <w:sz w:val="22"/>
-          <w:szCs w:val="22"/>
-        </w:rPr>
-        <w:t xml:space="preserve"> maximum</w:t>
+        <w:t>Neutral maximum</w:t>
       </w:r>
     </w:p>
     <w:p>
@@ -6746,15 +6661,7 @@
           <w:sz w:val="22"/>
           <w:szCs w:val="22"/>
         </w:rPr>
-        <w:t>Net</w:t>
-      </w:r>
-      <w:r>
-        <w:rPr>
-          <w:color w:val="000000" w:themeColor="text1"/>
-          <w:sz w:val="22"/>
-          <w:szCs w:val="22"/>
-        </w:rPr>
-        <w:t xml:space="preserve"> mean</w:t>
+        <w:t>Net mean</w:t>
       </w:r>
     </w:p>
     <w:p>
@@ -6776,15 +6683,7 @@
           <w:sz w:val="22"/>
           <w:szCs w:val="22"/>
         </w:rPr>
-        <w:t>Net</w:t>
-      </w:r>
-      <w:r>
-        <w:rPr>
-          <w:color w:val="000000" w:themeColor="text1"/>
-          <w:sz w:val="22"/>
-          <w:szCs w:val="22"/>
-        </w:rPr>
-        <w:t xml:space="preserve"> median</w:t>
+        <w:t>Net median</w:t>
       </w:r>
     </w:p>
     <w:p>
@@ -6806,15 +6705,7 @@
           <w:sz w:val="22"/>
           <w:szCs w:val="22"/>
         </w:rPr>
-        <w:t>Net</w:t>
-      </w:r>
-      <w:r>
-        <w:rPr>
-          <w:color w:val="000000" w:themeColor="text1"/>
-          <w:sz w:val="22"/>
-          <w:szCs w:val="22"/>
-        </w:rPr>
-        <w:t xml:space="preserve"> minimum</w:t>
+        <w:t>Net minimum</w:t>
       </w:r>
     </w:p>
     <w:p>
@@ -6836,15 +6727,7 @@
           <w:sz w:val="22"/>
           <w:szCs w:val="22"/>
         </w:rPr>
-        <w:t>Net</w:t>
-      </w:r>
-      <w:r>
-        <w:rPr>
-          <w:color w:val="000000" w:themeColor="text1"/>
-          <w:sz w:val="22"/>
-          <w:szCs w:val="22"/>
-        </w:rPr>
-        <w:t xml:space="preserve"> maximum</w:t>
+        <w:t>Net maximum</w:t>
       </w:r>
     </w:p>
     <w:p>
@@ -7559,6 +7442,9 @@
         <w:jc w:val="center"/>
       </w:pPr>
       <w:r>
+        <w:rPr>
+          <w:noProof/>
+        </w:rPr>
         <w:lastRenderedPageBreak/>
         <mc:AlternateContent>
           <mc:Choice Requires="wpg">
@@ -7567,7 +7453,7 @@
                 <wp:extent cx="5457096" cy="2607013"/>
                 <wp:effectExtent l="0" t="0" r="4445" b="0"/>
                 <wp:docPr id="16" name="Group 2"/>
-                <wp:cNvGraphicFramePr xmlns:a="http://schemas.openxmlformats.org/drawingml/2006/main"/>
+                <wp:cNvGraphicFramePr/>
                 <a:graphic xmlns:a="http://schemas.openxmlformats.org/drawingml/2006/main">
                   <a:graphicData uri="http://schemas.microsoft.com/office/word/2010/wordprocessingGroup">
                     <wpg:wgp>
@@ -7920,6 +7806,7 @@
         <w:rPr>
           <w:b/>
           <w:bCs/>
+          <w:noProof/>
           <w:color w:val="000000" w:themeColor="text1"/>
           <w:sz w:val="22"/>
           <w:szCs w:val="22"/>
@@ -7931,7 +7818,7 @@
                 <wp:extent cx="5943600" cy="2811658"/>
                 <wp:effectExtent l="0" t="0" r="0" b="0"/>
                 <wp:docPr id="19" name="Group 2"/>
-                <wp:cNvGraphicFramePr xmlns:a="http://schemas.openxmlformats.org/drawingml/2006/main"/>
+                <wp:cNvGraphicFramePr/>
                 <a:graphic xmlns:a="http://schemas.openxmlformats.org/drawingml/2006/main">
                   <a:graphicData uri="http://schemas.microsoft.com/office/word/2010/wordprocessingGroup">
                     <wpg:wgp>
@@ -8791,23 +8678,7 @@
           <w:sz w:val="22"/>
           <w:szCs w:val="22"/>
         </w:rPr>
-        <w:t xml:space="preserve">. </w:t>
-      </w:r>
-      <w:proofErr w:type="spellStart"/>
-      <w:r>
-        <w:rPr>
-          <w:sz w:val="22"/>
-          <w:szCs w:val="22"/>
-        </w:rPr>
-        <w:t>distilroberta</w:t>
-      </w:r>
-      <w:proofErr w:type="spellEnd"/>
-      <w:r>
-        <w:rPr>
-          <w:sz w:val="22"/>
-          <w:szCs w:val="22"/>
-        </w:rPr>
-        <w:t xml:space="preserve">-base · Hugging Face. (n.d.). Retrieved May 7, 2022, from https://huggingface.co/distilroberta-base </w:t>
+        <w:t xml:space="preserve">. distilroberta-base · Hugging Face. (n.d.). Retrieved May 7, 2022, from https://huggingface.co/distilroberta-base </w:t>
       </w:r>
     </w:p>
   </w:footnote>
@@ -8848,21 +8719,12 @@
         </w:rPr>
         <w:t xml:space="preserve">. </w:t>
       </w:r>
-      <w:proofErr w:type="spellStart"/>
-      <w:r>
-        <w:rPr>
-          <w:sz w:val="22"/>
-          <w:szCs w:val="22"/>
-        </w:rPr>
-        <w:t>roberta</w:t>
-      </w:r>
-      <w:proofErr w:type="spellEnd"/>
-      <w:r>
-        <w:rPr>
-          <w:sz w:val="22"/>
-          <w:szCs w:val="22"/>
-        </w:rPr>
-        <w:t>-base · Hugging Face. (n.d.). Retrieved May 7, 2022, from https://huggingface.co/roberta-base</w:t>
+      <w:r>
+        <w:rPr>
+          <w:sz w:val="22"/>
+          <w:szCs w:val="22"/>
+        </w:rPr>
+        <w:t>roberta-base · Hugging Face. (n.d.). Retrieved May 7, 2022, from https://huggingface.co/roberta-base</w:t>
       </w:r>
       <w:r>
         <w:t xml:space="preserve"> </w:t>
@@ -8910,21 +8772,12 @@
         </w:rPr>
         <w:t xml:space="preserve">. </w:t>
       </w:r>
-      <w:proofErr w:type="spellStart"/>
-      <w:r>
-        <w:rPr>
-          <w:sz w:val="22"/>
-          <w:szCs w:val="22"/>
-        </w:rPr>
-        <w:t>PyPI</w:t>
-      </w:r>
-      <w:proofErr w:type="spellEnd"/>
-      <w:r>
-        <w:rPr>
-          <w:sz w:val="22"/>
-          <w:szCs w:val="22"/>
-        </w:rPr>
-        <w:t xml:space="preserve">. (n.d.). Retrieved May 7, 2022, from https://pypi.org/project/readability/ </w:t>
+      <w:r>
+        <w:rPr>
+          <w:sz w:val="22"/>
+          <w:szCs w:val="22"/>
+        </w:rPr>
+        <w:t xml:space="preserve">PyPI. (n.d.). Retrieved May 7, 2022, from https://pypi.org/project/readability/ </w:t>
       </w:r>
     </w:p>
   </w:footnote>
@@ -8953,7 +8806,6 @@
         </w:rPr>
         <w:t xml:space="preserve"> </w:t>
       </w:r>
-      <w:proofErr w:type="spellStart"/>
       <w:r>
         <w:rPr>
           <w:i/>
@@ -8963,29 +8815,12 @@
         </w:rPr>
         <w:t>Fuzzywuzzy</w:t>
       </w:r>
-      <w:proofErr w:type="spellEnd"/>
-      <w:r>
-        <w:rPr>
-          <w:sz w:val="22"/>
-          <w:szCs w:val="22"/>
-        </w:rPr>
-        <w:t xml:space="preserve">. </w:t>
-      </w:r>
-      <w:proofErr w:type="spellStart"/>
-      <w:r>
-        <w:rPr>
-          <w:sz w:val="22"/>
-          <w:szCs w:val="22"/>
-        </w:rPr>
-        <w:t>PyPI</w:t>
-      </w:r>
-      <w:proofErr w:type="spellEnd"/>
-      <w:r>
-        <w:rPr>
-          <w:sz w:val="22"/>
-          <w:szCs w:val="22"/>
-        </w:rPr>
-        <w:t xml:space="preserve">. (n.d.). Retrieved May 7, 2022, from https://pypi.org/project/fuzzywuzzy/ </w:t>
+      <w:r>
+        <w:rPr>
+          <w:sz w:val="22"/>
+          <w:szCs w:val="22"/>
+        </w:rPr>
+        <w:t xml:space="preserve">. PyPI. (n.d.). Retrieved May 7, 2022, from https://pypi.org/project/fuzzywuzzy/ </w:t>
       </w:r>
     </w:p>
   </w:footnote>
@@ -9008,14 +8843,7 @@
           <w:sz w:val="22"/>
           <w:szCs w:val="22"/>
         </w:rPr>
-        <w:t xml:space="preserve"> </w:t>
-      </w:r>
-      <w:r>
-        <w:rPr>
-          <w:sz w:val="22"/>
-          <w:szCs w:val="22"/>
-        </w:rPr>
-        <w:t xml:space="preserve">Wong, J. (2020, November 8). </w:t>
+        <w:t xml:space="preserve"> Wong, J. (2020, November 8). </w:t>
       </w:r>
       <w:r>
         <w:rPr>
@@ -9024,19 +8852,8 @@
           <w:sz w:val="22"/>
           <w:szCs w:val="22"/>
         </w:rPr>
-        <w:t xml:space="preserve">String matching with </w:t>
-      </w:r>
-      <w:proofErr w:type="spellStart"/>
-      <w:r>
-        <w:rPr>
-          <w:i/>
-          <w:iCs/>
-          <w:sz w:val="22"/>
-          <w:szCs w:val="22"/>
-        </w:rPr>
-        <w:t>FuzzyWuzzy</w:t>
-      </w:r>
-      <w:proofErr w:type="spellEnd"/>
+        <w:t>String matching with FuzzyWuzzy</w:t>
+      </w:r>
       <w:r>
         <w:rPr>
           <w:sz w:val="22"/>
@@ -9823,6 +9640,7 @@
   <w:style w:type="character" w:default="1" w:styleId="DefaultParagraphFont">
     <w:name w:val="Default Paragraph Font"/>
     <w:uiPriority w:val="1"/>
+    <w:semiHidden/>
     <w:unhideWhenUsed/>
   </w:style>
   <w:style w:type="table" w:default="1" w:styleId="TableNormal">
